--- a/01_bug.docx
+++ b/01_bug.docx
@@ -202,6 +202,14 @@
           <w:sz w:val="20"/>
         </w:rPr>
         <w:t>9.3.5</w:t>
+      </w:r>
+      <w:r>
+        <w:rPr>
+          <w:b/>
+          <w:color w:val="000080"/>
+          <w:sz w:val="20"/>
+        </w:rPr>
+        <w:t xml:space="preserve"> IU 183.5912.21</w:t>
       </w:r>
       <w:r>
         <w:rPr>
@@ -1683,7 +1691,7 @@
   <a:extraClrSchemeLst/>
   <a:extLst>
     <a:ext uri="{05A4C25C-085E-4340-85A3-A5531E510DB2}">
-      <thm15:themeFamily xmlns:thm15="http://schemas.microsoft.com/office/thememl/2012/main" xmlns="" name="Office Theme" id="{62F939B6-93AF-4DB8-9C6B-D6C7DFDC589F}" vid="{4A3C46E8-61CC-4603-A589-7422A47A8E4A}"/>
+      <thm15:themeFamily xmlns="" xmlns:thm15="http://schemas.microsoft.com/office/thememl/2012/main" name="Office Theme" id="{62F939B6-93AF-4DB8-9C6B-D6C7DFDC589F}" vid="{4A3C46E8-61CC-4603-A589-7422A47A8E4A}"/>
     </a:ext>
   </a:extLst>
 </a:theme>

--- a/01_bug.docx
+++ b/01_bug.docx
@@ -1,6 +1,6 @@
 
 <file path=word/document.xml><?xml version="1.0" encoding="utf-8"?>
-<w:document xmlns:ve="http://schemas.openxmlformats.org/markup-compatibility/2006" xmlns:o="urn:schemas-microsoft-com:office:office" xmlns:r="http://schemas.openxmlformats.org/officeDocument/2006/relationships" xmlns:m="http://schemas.openxmlformats.org/officeDocument/2006/math" xmlns:v="urn:schemas-microsoft-com:vml" xmlns:wp="http://schemas.openxmlformats.org/drawingml/2006/wordprocessingDrawing" xmlns:w10="urn:schemas-microsoft-com:office:word" xmlns:w="http://schemas.openxmlformats.org/wordprocessingml/2006/main" xmlns:wne="http://schemas.microsoft.com/office/word/2006/wordml">
+<w:document xmlns:wpc="http://schemas.microsoft.com/office/word/2010/wordprocessingCanvas" xmlns:mc="http://schemas.openxmlformats.org/markup-compatibility/2006" xmlns:o="urn:schemas-microsoft-com:office:office" xmlns:r="http://schemas.openxmlformats.org/officeDocument/2006/relationships" xmlns:m="http://schemas.openxmlformats.org/officeDocument/2006/math" xmlns:v="urn:schemas-microsoft-com:vml" xmlns:wp14="http://schemas.microsoft.com/office/word/2010/wordprocessingDrawing" xmlns:wp="http://schemas.openxmlformats.org/drawingml/2006/wordprocessingDrawing" xmlns:w10="urn:schemas-microsoft-com:office:word" xmlns:w="http://schemas.openxmlformats.org/wordprocessingml/2006/main" xmlns:w14="http://schemas.microsoft.com/office/word/2010/wordml" xmlns:w15="http://schemas.microsoft.com/office/word/2012/wordml" xmlns:wpg="http://schemas.microsoft.com/office/word/2010/wordprocessingGroup" xmlns:wpi="http://schemas.microsoft.com/office/word/2010/wordprocessingInk" xmlns:wne="http://schemas.microsoft.com/office/word/2006/wordml" xmlns:wps="http://schemas.microsoft.com/office/word/2010/wordprocessingShape" mc:Ignorable="w14 w15 wp14">
   <w:body>
     <w:p>
       <w:pPr>
@@ -120,21 +120,8 @@
         <w:t>.06.2019</w:t>
       </w:r>
       <w:r>
-        <w:t xml:space="preserve">, </w:t>
-      </w:r>
-      <w:proofErr w:type="spellStart"/>
-      <w:r>
-        <w:t>Toma</w:t>
-      </w:r>
-      <w:proofErr w:type="spellEnd"/>
-      <w:r>
-        <w:t xml:space="preserve"> </w:t>
-      </w:r>
-      <w:proofErr w:type="spellStart"/>
-      <w:r>
-        <w:t>Joksimovic</w:t>
-      </w:r>
-      <w:proofErr w:type="spellEnd"/>
+        <w:t>, Toma Joksimovic</w:t>
+      </w:r>
     </w:p>
     <w:p>
       <w:pPr>
@@ -175,25 +162,7 @@
           <w:color w:val="000080"/>
           <w:sz w:val="20"/>
         </w:rPr>
-        <w:t xml:space="preserve">Software environment: </w:t>
-      </w:r>
-      <w:proofErr w:type="spellStart"/>
-      <w:r>
-        <w:rPr>
-          <w:b/>
-          <w:color w:val="000080"/>
-          <w:sz w:val="20"/>
-        </w:rPr>
-        <w:t>IntelliJ</w:t>
-      </w:r>
-      <w:proofErr w:type="spellEnd"/>
-      <w:r>
-        <w:rPr>
-          <w:b/>
-          <w:color w:val="000080"/>
-          <w:sz w:val="20"/>
-        </w:rPr>
-        <w:t xml:space="preserve"> IDEA 201</w:t>
+        <w:t>Software environment: IntelliJ IDEA 201</w:t>
       </w:r>
       <w:r>
         <w:rPr>
@@ -217,16 +186,7 @@
           <w:color w:val="000080"/>
           <w:sz w:val="20"/>
         </w:rPr>
-        <w:t xml:space="preserve">, </w:t>
-      </w:r>
-      <w:proofErr w:type="spellStart"/>
-      <w:r>
-        <w:rPr>
-          <w:b/>
-          <w:color w:val="000080"/>
-          <w:sz w:val="20"/>
-        </w:rPr>
-        <w:t>J</w:t>
+        <w:t>, J</w:t>
       </w:r>
       <w:r>
         <w:rPr>
@@ -236,7 +196,6 @@
         </w:rPr>
         <w:t>Unit</w:t>
       </w:r>
-      <w:proofErr w:type="spellEnd"/>
       <w:r>
         <w:rPr>
           <w:b/>
@@ -391,25 +350,7 @@
           <w:color w:val="000080"/>
           <w:sz w:val="20"/>
         </w:rPr>
-        <w:t xml:space="preserve">Create an object from </w:t>
-      </w:r>
-      <w:proofErr w:type="spellStart"/>
-      <w:r>
-        <w:rPr>
-          <w:b/>
-          <w:color w:val="000080"/>
-          <w:sz w:val="20"/>
-        </w:rPr>
-        <w:t>Igrac</w:t>
-      </w:r>
-      <w:proofErr w:type="spellEnd"/>
-      <w:r>
-        <w:rPr>
-          <w:b/>
-          <w:color w:val="000080"/>
-          <w:sz w:val="20"/>
-        </w:rPr>
-        <w:t xml:space="preserve"> CLASS with the following values:</w:t>
+        <w:t>Create an object from Igrac CLASS with the following values:</w:t>
       </w:r>
     </w:p>
     <w:p>
@@ -424,31 +365,31 @@
           <w:sz w:val="20"/>
         </w:rPr>
       </w:pPr>
-      <w:proofErr w:type="spellStart"/>
-      <w:r>
-        <w:rPr>
-          <w:b/>
-          <w:color w:val="000080"/>
-          <w:sz w:val="20"/>
-        </w:rPr>
-        <w:t>energija</w:t>
-      </w:r>
-      <w:proofErr w:type="spellEnd"/>
-      <w:r>
-        <w:rPr>
-          <w:b/>
-          <w:color w:val="000080"/>
-          <w:sz w:val="20"/>
-        </w:rPr>
-        <w:t xml:space="preserve"> = </w:t>
-      </w:r>
-      <w:r>
-        <w:rPr>
-          <w:b/>
-          <w:color w:val="000080"/>
-          <w:sz w:val="20"/>
-        </w:rPr>
-        <w:t>19.0</w:t>
+      <w:r>
+        <w:rPr>
+          <w:b/>
+          <w:color w:val="000080"/>
+          <w:sz w:val="20"/>
+        </w:rPr>
+        <w:t xml:space="preserve">energija = </w:t>
+      </w:r>
+      <w:r>
+        <w:rPr>
+          <w:b/>
+          <w:color w:val="000080"/>
+          <w:sz w:val="20"/>
+        </w:rPr>
+        <w:t>20</w:t>
+      </w:r>
+      <w:bookmarkStart w:id="0" w:name="_GoBack"/>
+      <w:bookmarkEnd w:id="0"/>
+      <w:r>
+        <w:rPr>
+          <w:b/>
+          <w:color w:val="000080"/>
+          <w:sz w:val="20"/>
+        </w:rPr>
+        <w:t>.0</w:t>
       </w:r>
     </w:p>
     <w:p>
@@ -484,23 +425,13 @@
           <w:sz w:val="20"/>
         </w:rPr>
       </w:pPr>
-      <w:proofErr w:type="spellStart"/>
-      <w:r>
-        <w:rPr>
-          <w:b/>
-          <w:color w:val="000080"/>
-          <w:sz w:val="20"/>
-        </w:rPr>
-        <w:t>Snaga</w:t>
-      </w:r>
-      <w:proofErr w:type="spellEnd"/>
-      <w:r>
-        <w:rPr>
-          <w:b/>
-          <w:color w:val="000080"/>
-          <w:sz w:val="20"/>
-        </w:rPr>
-        <w:t xml:space="preserve"> = 60</w:t>
+      <w:r>
+        <w:rPr>
+          <w:b/>
+          <w:color w:val="000080"/>
+          <w:sz w:val="20"/>
+        </w:rPr>
+        <w:t>Snaga = 60</w:t>
       </w:r>
     </w:p>
     <w:p>
@@ -521,87 +452,15 @@
           <w:color w:val="000080"/>
           <w:sz w:val="20"/>
         </w:rPr>
-        <w:t xml:space="preserve">set first </w:t>
-      </w:r>
-      <w:proofErr w:type="spellStart"/>
-      <w:r>
-        <w:rPr>
-          <w:b/>
-          <w:color w:val="000080"/>
-          <w:sz w:val="20"/>
-        </w:rPr>
-        <w:t>Oruzije</w:t>
-      </w:r>
-      <w:proofErr w:type="spellEnd"/>
-      <w:r>
-        <w:rPr>
-          <w:b/>
-          <w:color w:val="000080"/>
-          <w:sz w:val="20"/>
-        </w:rPr>
-        <w:t xml:space="preserve"> with the following values [</w:t>
-      </w:r>
-      <w:proofErr w:type="spellStart"/>
-      <w:r>
-        <w:rPr>
-          <w:b/>
-          <w:color w:val="000080"/>
-          <w:sz w:val="20"/>
-        </w:rPr>
-        <w:t>potrebna</w:t>
-      </w:r>
-      <w:proofErr w:type="spellEnd"/>
-      <w:r>
-        <w:rPr>
-          <w:b/>
-          <w:color w:val="000080"/>
-          <w:sz w:val="20"/>
-        </w:rPr>
-        <w:t xml:space="preserve"> </w:t>
-      </w:r>
-      <w:proofErr w:type="spellStart"/>
-      <w:r>
-        <w:rPr>
-          <w:b/>
-          <w:color w:val="000080"/>
-          <w:sz w:val="20"/>
-        </w:rPr>
-        <w:t>snaga</w:t>
-      </w:r>
-      <w:proofErr w:type="spellEnd"/>
-      <w:r>
-        <w:rPr>
-          <w:b/>
-          <w:color w:val="000080"/>
-          <w:sz w:val="20"/>
-        </w:rPr>
-        <w:t xml:space="preserve"> = </w:t>
-      </w:r>
-      <w:r>
-        <w:rPr>
-          <w:b/>
-          <w:color w:val="000080"/>
-          <w:sz w:val="20"/>
-        </w:rPr>
-        <w:t xml:space="preserve">75.0; </w:t>
-      </w:r>
-      <w:proofErr w:type="spellStart"/>
-      <w:r>
-        <w:rPr>
-          <w:b/>
-          <w:color w:val="000080"/>
-          <w:sz w:val="20"/>
-        </w:rPr>
-        <w:t>steta</w:t>
-      </w:r>
-      <w:proofErr w:type="spellEnd"/>
-      <w:r>
-        <w:rPr>
-          <w:b/>
-          <w:color w:val="000080"/>
-          <w:sz w:val="20"/>
-        </w:rPr>
-        <w:t xml:space="preserve"> = 15</w:t>
+        <w:t xml:space="preserve">set first Oruzije with the following values [potrebna snaga = </w:t>
+      </w:r>
+      <w:r>
+        <w:rPr>
+          <w:b/>
+          <w:color w:val="000080"/>
+          <w:sz w:val="20"/>
+        </w:rPr>
+        <w:t>75.0; steta = 15</w:t>
       </w:r>
       <w:r>
         <w:rPr>
@@ -630,18 +489,8 @@
           <w:color w:val="000080"/>
           <w:sz w:val="20"/>
         </w:rPr>
-        <w:t xml:space="preserve">Get required power from </w:t>
-      </w:r>
-      <w:proofErr w:type="spellStart"/>
-      <w:r>
-        <w:rPr>
-          <w:b/>
-          <w:color w:val="000080"/>
-          <w:sz w:val="20"/>
-        </w:rPr>
-        <w:t>Oruzije</w:t>
-      </w:r>
-      <w:proofErr w:type="spellEnd"/>
+        <w:t>Get required power from Oruzije</w:t>
+      </w:r>
     </w:p>
     <w:p>
       <w:pPr>
@@ -661,18 +510,8 @@
           <w:color w:val="000080"/>
           <w:sz w:val="20"/>
         </w:rPr>
-        <w:t xml:space="preserve">Get damage from </w:t>
-      </w:r>
-      <w:proofErr w:type="spellStart"/>
-      <w:r>
-        <w:rPr>
-          <w:b/>
-          <w:color w:val="000080"/>
-          <w:sz w:val="20"/>
-        </w:rPr>
-        <w:t>Oruzije</w:t>
-      </w:r>
-      <w:proofErr w:type="spellEnd"/>
+        <w:t>Get damage from Oruzije</w:t>
+      </w:r>
     </w:p>
     <w:p>
       <w:pPr>
@@ -692,18 +531,122 @@
           <w:color w:val="000080"/>
           <w:sz w:val="20"/>
         </w:rPr>
-        <w:t xml:space="preserve">Issue </w:t>
-      </w:r>
-      <w:proofErr w:type="spellStart"/>
-      <w:r>
-        <w:rPr>
-          <w:b/>
+        <w:t>Issue napadniIgraca</w:t>
+      </w:r>
+    </w:p>
+    <w:p>
+      <w:pPr>
+        <w:outlineLvl w:val="0"/>
+        <w:rPr>
+          <w:b/>
+          <w:bCs/>
+          <w:color w:val="000080"/>
+          <w:sz w:val="20"/>
+        </w:rPr>
+      </w:pPr>
+    </w:p>
+    <w:p>
+      <w:pPr>
+        <w:outlineLvl w:val="0"/>
+        <w:rPr>
+          <w:b/>
+          <w:bCs/>
+          <w:color w:val="000080"/>
+          <w:sz w:val="20"/>
+        </w:rPr>
+      </w:pPr>
+      <w:r>
+        <w:rPr>
+          <w:b/>
+          <w:bCs/>
+          <w:color w:val="000080"/>
+          <w:sz w:val="20"/>
+        </w:rPr>
+        <w:t xml:space="preserve">Description of error: </w:t>
+      </w:r>
+    </w:p>
+    <w:p>
+      <w:pPr>
+        <w:outlineLvl w:val="0"/>
+        <w:rPr>
+          <w:b/>
+          <w:bCs/>
+          <w:color w:val="000080"/>
+          <w:sz w:val="20"/>
+        </w:rPr>
+      </w:pPr>
+      <w:r>
+        <w:rPr>
+          <w:b/>
+          <w:bCs/>
+          <w:color w:val="000080"/>
+          <w:sz w:val="20"/>
+        </w:rPr>
+        <w:t xml:space="preserve">Method </w:t>
+      </w:r>
+      <w:r>
+        <w:rPr>
+          <w:b/>
+          <w:bCs/>
           <w:color w:val="000080"/>
           <w:sz w:val="20"/>
         </w:rPr>
         <w:t>napadniIgraca</w:t>
       </w:r>
-      <w:proofErr w:type="spellEnd"/>
+      <w:r>
+        <w:rPr>
+          <w:b/>
+          <w:bCs/>
+          <w:color w:val="000080"/>
+          <w:sz w:val="20"/>
+        </w:rPr>
+        <w:t xml:space="preserve"> does not return the proper value. It should </w:t>
+      </w:r>
+      <w:r>
+        <w:rPr>
+          <w:b/>
+          <w:bCs/>
+          <w:color w:val="000080"/>
+          <w:sz w:val="20"/>
+        </w:rPr>
+        <w:t>set</w:t>
+      </w:r>
+      <w:r>
+        <w:rPr>
+          <w:b/>
+          <w:bCs/>
+          <w:color w:val="000080"/>
+          <w:sz w:val="20"/>
+        </w:rPr>
+        <w:t xml:space="preserve"> </w:t>
+      </w:r>
+      <w:r>
+        <w:rPr>
+          <w:b/>
+          <w:bCs/>
+          <w:color w:val="000080"/>
+          <w:sz w:val="20"/>
+        </w:rPr>
+        <w:t>stetaOruzja</w:t>
+      </w:r>
+      <w:r>
+        <w:rPr>
+          <w:b/>
+          <w:bCs/>
+          <w:color w:val="000080"/>
+          <w:sz w:val="20"/>
+        </w:rPr>
+        <w:t xml:space="preserve"> </w:t>
+      </w:r>
+      <w:r>
+        <w:rPr>
+          <w:b/>
+          <w:bCs/>
+          <w:color w:val="000080"/>
+          <w:sz w:val="20"/>
+        </w:rPr>
+        <w:t>to zero when energija is equal to 20 as well as when its less than 20.</w:t>
+      </w:r>
     </w:p>
     <w:p>
       <w:pPr>
@@ -722,18 +665,25 @@
         <w:rPr>
           <w:b/>
           <w:bCs/>
-          <w:color w:val="000080"/>
-          <w:sz w:val="20"/>
-        </w:rPr>
-      </w:pPr>
-      <w:r>
-        <w:rPr>
-          <w:b/>
-          <w:bCs/>
-          <w:color w:val="000080"/>
-          <w:sz w:val="20"/>
-        </w:rPr>
-        <w:t xml:space="preserve">Description of error: </w:t>
+          <w:sz w:val="20"/>
+        </w:rPr>
+      </w:pPr>
+      <w:r>
+        <w:rPr>
+          <w:b/>
+          <w:bCs/>
+          <w:color w:val="000080"/>
+          <w:sz w:val="20"/>
+        </w:rPr>
+        <w:t>Expected result:</w:t>
+      </w:r>
+      <w:r>
+        <w:rPr>
+          <w:b/>
+          <w:bCs/>
+          <w:sz w:val="20"/>
+        </w:rPr>
+        <w:t xml:space="preserve"> </w:t>
       </w:r>
     </w:p>
     <w:p>
@@ -742,125 +692,32 @@
         <w:rPr>
           <w:b/>
           <w:bCs/>
-          <w:color w:val="000080"/>
-          <w:sz w:val="20"/>
-        </w:rPr>
-      </w:pPr>
-      <w:r>
-        <w:rPr>
-          <w:b/>
-          <w:bCs/>
-          <w:color w:val="000080"/>
-          <w:sz w:val="20"/>
-        </w:rPr>
-        <w:t xml:space="preserve">Method </w:t>
-      </w:r>
-      <w:proofErr w:type="spellStart"/>
-      <w:r>
-        <w:rPr>
-          <w:b/>
-          <w:bCs/>
-          <w:color w:val="000080"/>
-          <w:sz w:val="20"/>
-        </w:rPr>
-        <w:t>napadniIgraca</w:t>
-      </w:r>
-      <w:proofErr w:type="spellEnd"/>
-      <w:r>
-        <w:rPr>
-          <w:b/>
-          <w:bCs/>
-          <w:color w:val="000080"/>
-          <w:sz w:val="20"/>
-        </w:rPr>
-        <w:t xml:space="preserve"> does not return the proper value. It should </w:t>
-      </w:r>
-      <w:r>
-        <w:rPr>
-          <w:b/>
-          <w:bCs/>
-          <w:color w:val="000080"/>
-          <w:sz w:val="20"/>
-        </w:rPr>
-        <w:t>set</w:t>
-      </w:r>
-      <w:r>
-        <w:rPr>
-          <w:b/>
-          <w:bCs/>
-          <w:color w:val="000080"/>
-          <w:sz w:val="20"/>
-        </w:rPr>
-        <w:t xml:space="preserve"> </w:t>
-      </w:r>
-      <w:proofErr w:type="spellStart"/>
-      <w:r>
-        <w:rPr>
-          <w:b/>
-          <w:bCs/>
-          <w:color w:val="000080"/>
-          <w:sz w:val="20"/>
-        </w:rPr>
-        <w:t>stetaOruzja</w:t>
-      </w:r>
-      <w:proofErr w:type="spellEnd"/>
-      <w:r>
-        <w:rPr>
-          <w:b/>
-          <w:bCs/>
-          <w:color w:val="000080"/>
-          <w:sz w:val="20"/>
-        </w:rPr>
-        <w:t xml:space="preserve"> </w:t>
-      </w:r>
-      <w:r>
-        <w:rPr>
-          <w:b/>
-          <w:bCs/>
-          <w:color w:val="000080"/>
-          <w:sz w:val="20"/>
-        </w:rPr>
-        <w:t xml:space="preserve">to zero when </w:t>
-      </w:r>
-      <w:proofErr w:type="spellStart"/>
-      <w:r>
-        <w:rPr>
-          <w:b/>
-          <w:bCs/>
-          <w:color w:val="000080"/>
-          <w:sz w:val="20"/>
-        </w:rPr>
-        <w:t>energija</w:t>
-      </w:r>
-      <w:proofErr w:type="spellEnd"/>
-      <w:r>
-        <w:rPr>
-          <w:b/>
-          <w:bCs/>
-          <w:color w:val="000080"/>
-          <w:sz w:val="20"/>
-        </w:rPr>
-        <w:t xml:space="preserve"> is equal to 20 as well as when </w:t>
-      </w:r>
-      <w:proofErr w:type="gramStart"/>
-      <w:r>
-        <w:rPr>
-          <w:b/>
-          <w:bCs/>
-          <w:color w:val="000080"/>
-          <w:sz w:val="20"/>
-        </w:rPr>
-        <w:t>its</w:t>
-      </w:r>
-      <w:proofErr w:type="gramEnd"/>
-      <w:r>
-        <w:rPr>
-          <w:b/>
-          <w:bCs/>
-          <w:color w:val="000080"/>
-          <w:sz w:val="20"/>
-        </w:rPr>
-        <w:t xml:space="preserve"> less than 20.</w:t>
+          <w:sz w:val="20"/>
+        </w:rPr>
+      </w:pPr>
+      <w:r>
+        <w:rPr>
+          <w:b/>
+          <w:bCs/>
+          <w:sz w:val="20"/>
+        </w:rPr>
+        <w:t xml:space="preserve">expected: </w:t>
+      </w:r>
+      <w:r>
+        <w:rPr>
+          <w:b/>
+          <w:bCs/>
+          <w:sz w:val="20"/>
+        </w:rPr>
+        <w:t>96</w:t>
+      </w:r>
+      <w:r>
+        <w:rPr>
+          <w:b/>
+          <w:bCs/>
+          <w:sz w:val="20"/>
+        </w:rPr>
+        <w:t>.0</w:t>
       </w:r>
     </w:p>
     <w:p>
@@ -869,108 +726,16 @@
         <w:rPr>
           <w:b/>
           <w:bCs/>
-          <w:color w:val="000080"/>
-          <w:sz w:val="20"/>
-        </w:rPr>
-      </w:pPr>
-    </w:p>
-    <w:p>
-      <w:pPr>
-        <w:outlineLvl w:val="0"/>
-        <w:rPr>
-          <w:b/>
-          <w:bCs/>
-          <w:sz w:val="20"/>
-        </w:rPr>
-      </w:pPr>
-      <w:r>
-        <w:rPr>
-          <w:b/>
-          <w:bCs/>
-          <w:color w:val="000080"/>
-          <w:sz w:val="20"/>
-        </w:rPr>
-        <w:t>Expected result:</w:t>
-      </w:r>
-      <w:r>
-        <w:rPr>
-          <w:b/>
-          <w:bCs/>
-          <w:sz w:val="20"/>
-        </w:rPr>
-        <w:t xml:space="preserve"> </w:t>
-      </w:r>
-    </w:p>
-    <w:p>
-      <w:pPr>
-        <w:outlineLvl w:val="0"/>
-        <w:rPr>
-          <w:b/>
-          <w:bCs/>
-          <w:sz w:val="20"/>
-        </w:rPr>
-      </w:pPr>
-      <w:proofErr w:type="gramStart"/>
-      <w:r>
-        <w:rPr>
-          <w:b/>
-          <w:bCs/>
-          <w:sz w:val="20"/>
-        </w:rPr>
-        <w:t>expected</w:t>
-      </w:r>
-      <w:proofErr w:type="gramEnd"/>
-      <w:r>
-        <w:rPr>
-          <w:b/>
-          <w:bCs/>
-          <w:sz w:val="20"/>
-        </w:rPr>
-        <w:t xml:space="preserve">: </w:t>
-      </w:r>
-      <w:r>
-        <w:rPr>
-          <w:b/>
-          <w:bCs/>
-          <w:sz w:val="20"/>
-        </w:rPr>
-        <w:t>96</w:t>
-      </w:r>
-      <w:r>
-        <w:rPr>
-          <w:b/>
-          <w:bCs/>
-          <w:sz w:val="20"/>
-        </w:rPr>
-        <w:t>.0</w:t>
-      </w:r>
-    </w:p>
-    <w:p>
-      <w:pPr>
-        <w:outlineLvl w:val="0"/>
-        <w:rPr>
-          <w:b/>
-          <w:bCs/>
-          <w:sz w:val="20"/>
-        </w:rPr>
-      </w:pPr>
-      <w:proofErr w:type="gramStart"/>
-      <w:r>
-        <w:rPr>
-          <w:b/>
-          <w:bCs/>
-          <w:sz w:val="20"/>
-        </w:rPr>
-        <w:t>was</w:t>
-      </w:r>
-      <w:proofErr w:type="gramEnd"/>
-      <w:r>
-        <w:rPr>
-          <w:b/>
-          <w:bCs/>
-          <w:sz w:val="20"/>
-        </w:rPr>
-        <w:t>: 102.0</w:t>
+          <w:sz w:val="20"/>
+        </w:rPr>
+      </w:pPr>
+      <w:r>
+        <w:rPr>
+          <w:b/>
+          <w:bCs/>
+          <w:sz w:val="20"/>
+        </w:rPr>
+        <w:t>was: 102.0</w:t>
       </w:r>
     </w:p>
     <w:p>
@@ -1023,27 +788,13 @@
         <w:rPr>
           <w:sz w:val="20"/>
         </w:rPr>
-        <w:t xml:space="preserve">Check </w:t>
-      </w:r>
-      <w:proofErr w:type="gramStart"/>
-      <w:r>
-        <w:rPr>
-          <w:sz w:val="20"/>
-        </w:rPr>
-        <w:t xml:space="preserve">the </w:t>
-      </w:r>
-      <w:r>
-        <w:rPr>
-          <w:sz w:val="20"/>
-        </w:rPr>
-        <w:t>if</w:t>
-      </w:r>
-      <w:proofErr w:type="gramEnd"/>
-      <w:r>
-        <w:rPr>
-          <w:sz w:val="20"/>
-        </w:rPr>
-        <w:t xml:space="preserve"> clause for energy in the</w:t>
+        <w:t xml:space="preserve">Check the </w:t>
+      </w:r>
+      <w:r>
+        <w:rPr>
+          <w:sz w:val="20"/>
+        </w:rPr>
+        <w:t>if clause for energy in the</w:t>
       </w:r>
       <w:r>
         <w:rPr>
@@ -1051,7 +802,6 @@
         </w:rPr>
         <w:t xml:space="preserve"> </w:t>
       </w:r>
-      <w:proofErr w:type="spellStart"/>
       <w:r>
         <w:rPr>
           <w:b/>
@@ -1059,7 +809,6 @@
         </w:rPr>
         <w:t>napadniIgraca</w:t>
       </w:r>
-      <w:proofErr w:type="spellEnd"/>
       <w:r>
         <w:rPr>
           <w:sz w:val="20"/>
@@ -1090,8 +839,8 @@
 </file>
 
 <file path=word/numbering.xml><?xml version="1.0" encoding="utf-8"?>
-<w:numbering xmlns:ve="http://schemas.openxmlformats.org/markup-compatibility/2006" xmlns:o="urn:schemas-microsoft-com:office:office" xmlns:r="http://schemas.openxmlformats.org/officeDocument/2006/relationships" xmlns:m="http://schemas.openxmlformats.org/officeDocument/2006/math" xmlns:v="urn:schemas-microsoft-com:vml" xmlns:wp="http://schemas.openxmlformats.org/drawingml/2006/wordprocessingDrawing" xmlns:w10="urn:schemas-microsoft-com:office:word" xmlns:w="http://schemas.openxmlformats.org/wordprocessingml/2006/main" xmlns:wne="http://schemas.microsoft.com/office/word/2006/wordml">
-  <w:abstractNum w:abstractNumId="0">
+<w:numbering xmlns:wpc="http://schemas.microsoft.com/office/word/2010/wordprocessingCanvas" xmlns:mc="http://schemas.openxmlformats.org/markup-compatibility/2006" xmlns:o="urn:schemas-microsoft-com:office:office" xmlns:r="http://schemas.openxmlformats.org/officeDocument/2006/relationships" xmlns:m="http://schemas.openxmlformats.org/officeDocument/2006/math" xmlns:v="urn:schemas-microsoft-com:vml" xmlns:wp14="http://schemas.microsoft.com/office/word/2010/wordprocessingDrawing" xmlns:wp="http://schemas.openxmlformats.org/drawingml/2006/wordprocessingDrawing" xmlns:w10="urn:schemas-microsoft-com:office:word" xmlns:w="http://schemas.openxmlformats.org/wordprocessingml/2006/main" xmlns:w14="http://schemas.microsoft.com/office/word/2010/wordml" xmlns:w15="http://schemas.microsoft.com/office/word/2012/wordml" xmlns:wpg="http://schemas.microsoft.com/office/word/2010/wordprocessingGroup" xmlns:wpi="http://schemas.microsoft.com/office/word/2010/wordprocessingInk" xmlns:wne="http://schemas.microsoft.com/office/word/2006/wordml" xmlns:wps="http://schemas.microsoft.com/office/word/2010/wordprocessingShape" mc:Ignorable="w14 w15 wp14">
+  <w:abstractNum w:abstractNumId="0" w15:restartNumberingAfterBreak="0">
     <w:nsid w:val="367C71E9"/>
     <w:multiLevelType w:val="hybridMultilevel"/>
     <w:tmpl w:val="35A2DE18"/>
@@ -1238,7 +987,7 @@
 </file>
 
 <file path=word/styles.xml><?xml version="1.0" encoding="utf-8"?>
-<w:styles xmlns:r="http://schemas.openxmlformats.org/officeDocument/2006/relationships" xmlns:w="http://schemas.openxmlformats.org/wordprocessingml/2006/main">
+<w:styles xmlns:mc="http://schemas.openxmlformats.org/markup-compatibility/2006" xmlns:r="http://schemas.openxmlformats.org/officeDocument/2006/relationships" xmlns:w="http://schemas.openxmlformats.org/wordprocessingml/2006/main" xmlns:w14="http://schemas.microsoft.com/office/word/2010/wordml" xmlns:w15="http://schemas.microsoft.com/office/word/2012/wordml" mc:Ignorable="w14 w15">
   <w:docDefaults>
     <w:rPrDefault>
       <w:rPr>
@@ -1254,144 +1003,378 @@
       </w:pPr>
     </w:pPrDefault>
   </w:docDefaults>
-  <w:latentStyles w:defLockedState="0" w:defUIPriority="99" w:defSemiHidden="1" w:defUnhideWhenUsed="1" w:defQFormat="0" w:count="267">
-    <w:lsdException w:name="Normal" w:semiHidden="0" w:uiPriority="0" w:unhideWhenUsed="0" w:qFormat="1"/>
-    <w:lsdException w:name="heading 1" w:semiHidden="0" w:uiPriority="9" w:unhideWhenUsed="0" w:qFormat="1"/>
-    <w:lsdException w:name="heading 2" w:uiPriority="9" w:qFormat="1"/>
-    <w:lsdException w:name="heading 3" w:uiPriority="9" w:qFormat="1"/>
-    <w:lsdException w:name="heading 4" w:uiPriority="9" w:qFormat="1"/>
-    <w:lsdException w:name="heading 5" w:uiPriority="9" w:qFormat="1"/>
-    <w:lsdException w:name="heading 6" w:uiPriority="9" w:qFormat="1"/>
-    <w:lsdException w:name="heading 7" w:uiPriority="9" w:qFormat="1"/>
-    <w:lsdException w:name="heading 8" w:uiPriority="9" w:qFormat="1"/>
-    <w:lsdException w:name="heading 9" w:uiPriority="9" w:qFormat="1"/>
-    <w:lsdException w:name="toc 1" w:uiPriority="39"/>
-    <w:lsdException w:name="toc 2" w:uiPriority="39"/>
-    <w:lsdException w:name="toc 3" w:uiPriority="39"/>
-    <w:lsdException w:name="toc 4" w:uiPriority="39"/>
-    <w:lsdException w:name="toc 5" w:uiPriority="39"/>
-    <w:lsdException w:name="toc 6" w:uiPriority="39"/>
-    <w:lsdException w:name="toc 7" w:uiPriority="39"/>
-    <w:lsdException w:name="toc 8" w:uiPriority="39"/>
-    <w:lsdException w:name="toc 9" w:uiPriority="39"/>
-    <w:lsdException w:name="caption" w:uiPriority="35" w:qFormat="1"/>
-    <w:lsdException w:name="Title" w:semiHidden="0" w:uiPriority="10" w:unhideWhenUsed="0" w:qFormat="1"/>
-    <w:lsdException w:name="Default Paragraph Font" w:uiPriority="1"/>
-    <w:lsdException w:name="Subtitle" w:semiHidden="0" w:uiPriority="11" w:unhideWhenUsed="0" w:qFormat="1"/>
-    <w:lsdException w:name="Strong" w:semiHidden="0" w:uiPriority="22" w:unhideWhenUsed="0" w:qFormat="1"/>
-    <w:lsdException w:name="Emphasis" w:semiHidden="0" w:uiPriority="20" w:unhideWhenUsed="0" w:qFormat="1"/>
-    <w:lsdException w:name="Table Grid" w:semiHidden="0" w:uiPriority="39" w:unhideWhenUsed="0"/>
-    <w:lsdException w:name="Placeholder Text" w:unhideWhenUsed="0"/>
-    <w:lsdException w:name="No Spacing" w:semiHidden="0" w:uiPriority="1" w:unhideWhenUsed="0" w:qFormat="1"/>
-    <w:lsdException w:name="Light Shading" w:semiHidden="0" w:uiPriority="60" w:unhideWhenUsed="0"/>
-    <w:lsdException w:name="Light List" w:semiHidden="0" w:uiPriority="61" w:unhideWhenUsed="0"/>
-    <w:lsdException w:name="Light Grid" w:semiHidden="0" w:uiPriority="62" w:unhideWhenUsed="0"/>
-    <w:lsdException w:name="Medium Shading 1" w:semiHidden="0" w:uiPriority="63" w:unhideWhenUsed="0"/>
-    <w:lsdException w:name="Medium Shading 2" w:semiHidden="0" w:uiPriority="64" w:unhideWhenUsed="0"/>
-    <w:lsdException w:name="Medium List 1" w:semiHidden="0" w:uiPriority="65" w:unhideWhenUsed="0"/>
-    <w:lsdException w:name="Medium List 2" w:semiHidden="0" w:uiPriority="66" w:unhideWhenUsed="0"/>
-    <w:lsdException w:name="Medium Grid 1" w:semiHidden="0" w:uiPriority="67" w:unhideWhenUsed="0"/>
-    <w:lsdException w:name="Medium Grid 2" w:semiHidden="0" w:uiPriority="68" w:unhideWhenUsed="0"/>
-    <w:lsdException w:name="Medium Grid 3" w:semiHidden="0" w:uiPriority="69" w:unhideWhenUsed="0"/>
-    <w:lsdException w:name="Dark List" w:semiHidden="0" w:uiPriority="70" w:unhideWhenUsed="0"/>
-    <w:lsdException w:name="Colorful Shading" w:semiHidden="0" w:uiPriority="71" w:unhideWhenUsed="0"/>
-    <w:lsdException w:name="Colorful List" w:semiHidden="0" w:uiPriority="72" w:unhideWhenUsed="0"/>
-    <w:lsdException w:name="Colorful Grid" w:semiHidden="0" w:uiPriority="73" w:unhideWhenUsed="0"/>
-    <w:lsdException w:name="Light Shading Accent 1" w:semiHidden="0" w:uiPriority="60" w:unhideWhenUsed="0"/>
-    <w:lsdException w:name="Light List Accent 1" w:semiHidden="0" w:uiPriority="61" w:unhideWhenUsed="0"/>
-    <w:lsdException w:name="Light Grid Accent 1" w:semiHidden="0" w:uiPriority="62" w:unhideWhenUsed="0"/>
-    <w:lsdException w:name="Medium Shading 1 Accent 1" w:semiHidden="0" w:uiPriority="63" w:unhideWhenUsed="0"/>
-    <w:lsdException w:name="Medium Shading 2 Accent 1" w:semiHidden="0" w:uiPriority="64" w:unhideWhenUsed="0"/>
-    <w:lsdException w:name="Medium List 1 Accent 1" w:semiHidden="0" w:uiPriority="65" w:unhideWhenUsed="0"/>
-    <w:lsdException w:name="Revision" w:unhideWhenUsed="0"/>
-    <w:lsdException w:name="List Paragraph" w:semiHidden="0" w:uiPriority="34" w:unhideWhenUsed="0" w:qFormat="1"/>
-    <w:lsdException w:name="Quote" w:semiHidden="0" w:uiPriority="29" w:unhideWhenUsed="0" w:qFormat="1"/>
-    <w:lsdException w:name="Intense Quote" w:semiHidden="0" w:uiPriority="30" w:unhideWhenUsed="0" w:qFormat="1"/>
-    <w:lsdException w:name="Medium List 2 Accent 1" w:semiHidden="0" w:uiPriority="66" w:unhideWhenUsed="0"/>
-    <w:lsdException w:name="Medium Grid 1 Accent 1" w:semiHidden="0" w:uiPriority="67" w:unhideWhenUsed="0"/>
-    <w:lsdException w:name="Medium Grid 2 Accent 1" w:semiHidden="0" w:uiPriority="68" w:unhideWhenUsed="0"/>
-    <w:lsdException w:name="Medium Grid 3 Accent 1" w:semiHidden="0" w:uiPriority="69" w:unhideWhenUsed="0"/>
-    <w:lsdException w:name="Dark List Accent 1" w:semiHidden="0" w:uiPriority="70" w:unhideWhenUsed="0"/>
-    <w:lsdException w:name="Colorful Shading Accent 1" w:semiHidden="0" w:uiPriority="71" w:unhideWhenUsed="0"/>
-    <w:lsdException w:name="Colorful List Accent 1" w:semiHidden="0" w:uiPriority="72" w:unhideWhenUsed="0"/>
-    <w:lsdException w:name="Colorful Grid Accent 1" w:semiHidden="0" w:uiPriority="73" w:unhideWhenUsed="0"/>
-    <w:lsdException w:name="Light Shading Accent 2" w:semiHidden="0" w:uiPriority="60" w:unhideWhenUsed="0"/>
-    <w:lsdException w:name="Light List Accent 2" w:semiHidden="0" w:uiPriority="61" w:unhideWhenUsed="0"/>
-    <w:lsdException w:name="Light Grid Accent 2" w:semiHidden="0" w:uiPriority="62" w:unhideWhenUsed="0"/>
-    <w:lsdException w:name="Medium Shading 1 Accent 2" w:semiHidden="0" w:uiPriority="63" w:unhideWhenUsed="0"/>
-    <w:lsdException w:name="Medium Shading 2 Accent 2" w:semiHidden="0" w:uiPriority="64" w:unhideWhenUsed="0"/>
-    <w:lsdException w:name="Medium List 1 Accent 2" w:semiHidden="0" w:uiPriority="65" w:unhideWhenUsed="0"/>
-    <w:lsdException w:name="Medium List 2 Accent 2" w:semiHidden="0" w:uiPriority="66" w:unhideWhenUsed="0"/>
-    <w:lsdException w:name="Medium Grid 1 Accent 2" w:semiHidden="0" w:uiPriority="67" w:unhideWhenUsed="0"/>
-    <w:lsdException w:name="Medium Grid 2 Accent 2" w:semiHidden="0" w:uiPriority="68" w:unhideWhenUsed="0"/>
-    <w:lsdException w:name="Medium Grid 3 Accent 2" w:semiHidden="0" w:uiPriority="69" w:unhideWhenUsed="0"/>
-    <w:lsdException w:name="Dark List Accent 2" w:semiHidden="0" w:uiPriority="70" w:unhideWhenUsed="0"/>
-    <w:lsdException w:name="Colorful Shading Accent 2" w:semiHidden="0" w:uiPriority="71" w:unhideWhenUsed="0"/>
-    <w:lsdException w:name="Colorful List Accent 2" w:semiHidden="0" w:uiPriority="72" w:unhideWhenUsed="0"/>
-    <w:lsdException w:name="Colorful Grid Accent 2" w:semiHidden="0" w:uiPriority="73" w:unhideWhenUsed="0"/>
-    <w:lsdException w:name="Light Shading Accent 3" w:semiHidden="0" w:uiPriority="60" w:unhideWhenUsed="0"/>
-    <w:lsdException w:name="Light List Accent 3" w:semiHidden="0" w:uiPriority="61" w:unhideWhenUsed="0"/>
-    <w:lsdException w:name="Light Grid Accent 3" w:semiHidden="0" w:uiPriority="62" w:unhideWhenUsed="0"/>
-    <w:lsdException w:name="Medium Shading 1 Accent 3" w:semiHidden="0" w:uiPriority="63" w:unhideWhenUsed="0"/>
-    <w:lsdException w:name="Medium Shading 2 Accent 3" w:semiHidden="0" w:uiPriority="64" w:unhideWhenUsed="0"/>
-    <w:lsdException w:name="Medium List 1 Accent 3" w:semiHidden="0" w:uiPriority="65" w:unhideWhenUsed="0"/>
-    <w:lsdException w:name="Medium List 2 Accent 3" w:semiHidden="0" w:uiPriority="66" w:unhideWhenUsed="0"/>
-    <w:lsdException w:name="Medium Grid 1 Accent 3" w:semiHidden="0" w:uiPriority="67" w:unhideWhenUsed="0"/>
-    <w:lsdException w:name="Medium Grid 2 Accent 3" w:semiHidden="0" w:uiPriority="68" w:unhideWhenUsed="0"/>
-    <w:lsdException w:name="Medium Grid 3 Accent 3" w:semiHidden="0" w:uiPriority="69" w:unhideWhenUsed="0"/>
-    <w:lsdException w:name="Dark List Accent 3" w:semiHidden="0" w:uiPriority="70" w:unhideWhenUsed="0"/>
-    <w:lsdException w:name="Colorful Shading Accent 3" w:semiHidden="0" w:uiPriority="71" w:unhideWhenUsed="0"/>
-    <w:lsdException w:name="Colorful List Accent 3" w:semiHidden="0" w:uiPriority="72" w:unhideWhenUsed="0"/>
-    <w:lsdException w:name="Colorful Grid Accent 3" w:semiHidden="0" w:uiPriority="73" w:unhideWhenUsed="0"/>
-    <w:lsdException w:name="Light Shading Accent 4" w:semiHidden="0" w:uiPriority="60" w:unhideWhenUsed="0"/>
-    <w:lsdException w:name="Light List Accent 4" w:semiHidden="0" w:uiPriority="61" w:unhideWhenUsed="0"/>
-    <w:lsdException w:name="Light Grid Accent 4" w:semiHidden="0" w:uiPriority="62" w:unhideWhenUsed="0"/>
-    <w:lsdException w:name="Medium Shading 1 Accent 4" w:semiHidden="0" w:uiPriority="63" w:unhideWhenUsed="0"/>
-    <w:lsdException w:name="Medium Shading 2 Accent 4" w:semiHidden="0" w:uiPriority="64" w:unhideWhenUsed="0"/>
-    <w:lsdException w:name="Medium List 1 Accent 4" w:semiHidden="0" w:uiPriority="65" w:unhideWhenUsed="0"/>
-    <w:lsdException w:name="Medium List 2 Accent 4" w:semiHidden="0" w:uiPriority="66" w:unhideWhenUsed="0"/>
-    <w:lsdException w:name="Medium Grid 1 Accent 4" w:semiHidden="0" w:uiPriority="67" w:unhideWhenUsed="0"/>
-    <w:lsdException w:name="Medium Grid 2 Accent 4" w:semiHidden="0" w:uiPriority="68" w:unhideWhenUsed="0"/>
-    <w:lsdException w:name="Medium Grid 3 Accent 4" w:semiHidden="0" w:uiPriority="69" w:unhideWhenUsed="0"/>
-    <w:lsdException w:name="Dark List Accent 4" w:semiHidden="0" w:uiPriority="70" w:unhideWhenUsed="0"/>
-    <w:lsdException w:name="Colorful Shading Accent 4" w:semiHidden="0" w:uiPriority="71" w:unhideWhenUsed="0"/>
-    <w:lsdException w:name="Colorful List Accent 4" w:semiHidden="0" w:uiPriority="72" w:unhideWhenUsed="0"/>
-    <w:lsdException w:name="Colorful Grid Accent 4" w:semiHidden="0" w:uiPriority="73" w:unhideWhenUsed="0"/>
-    <w:lsdException w:name="Light Shading Accent 5" w:semiHidden="0" w:uiPriority="60" w:unhideWhenUsed="0"/>
-    <w:lsdException w:name="Light List Accent 5" w:semiHidden="0" w:uiPriority="61" w:unhideWhenUsed="0"/>
-    <w:lsdException w:name="Light Grid Accent 5" w:semiHidden="0" w:uiPriority="62" w:unhideWhenUsed="0"/>
-    <w:lsdException w:name="Medium Shading 1 Accent 5" w:semiHidden="0" w:uiPriority="63" w:unhideWhenUsed="0"/>
-    <w:lsdException w:name="Medium Shading 2 Accent 5" w:semiHidden="0" w:uiPriority="64" w:unhideWhenUsed="0"/>
-    <w:lsdException w:name="Medium List 1 Accent 5" w:semiHidden="0" w:uiPriority="65" w:unhideWhenUsed="0"/>
-    <w:lsdException w:name="Medium List 2 Accent 5" w:semiHidden="0" w:uiPriority="66" w:unhideWhenUsed="0"/>
-    <w:lsdException w:name="Medium Grid 1 Accent 5" w:semiHidden="0" w:uiPriority="67" w:unhideWhenUsed="0"/>
-    <w:lsdException w:name="Medium Grid 2 Accent 5" w:semiHidden="0" w:uiPriority="68" w:unhideWhenUsed="0"/>
-    <w:lsdException w:name="Medium Grid 3 Accent 5" w:semiHidden="0" w:uiPriority="69" w:unhideWhenUsed="0"/>
-    <w:lsdException w:name="Dark List Accent 5" w:semiHidden="0" w:uiPriority="70" w:unhideWhenUsed="0"/>
-    <w:lsdException w:name="Colorful Shading Accent 5" w:semiHidden="0" w:uiPriority="71" w:unhideWhenUsed="0"/>
-    <w:lsdException w:name="Colorful List Accent 5" w:semiHidden="0" w:uiPriority="72" w:unhideWhenUsed="0"/>
-    <w:lsdException w:name="Colorful Grid Accent 5" w:semiHidden="0" w:uiPriority="73" w:unhideWhenUsed="0"/>
-    <w:lsdException w:name="Light Shading Accent 6" w:semiHidden="0" w:uiPriority="60" w:unhideWhenUsed="0"/>
-    <w:lsdException w:name="Light List Accent 6" w:semiHidden="0" w:uiPriority="61" w:unhideWhenUsed="0"/>
-    <w:lsdException w:name="Light Grid Accent 6" w:semiHidden="0" w:uiPriority="62" w:unhideWhenUsed="0"/>
-    <w:lsdException w:name="Medium Shading 1 Accent 6" w:semiHidden="0" w:uiPriority="63" w:unhideWhenUsed="0"/>
-    <w:lsdException w:name="Medium Shading 2 Accent 6" w:semiHidden="0" w:uiPriority="64" w:unhideWhenUsed="0"/>
-    <w:lsdException w:name="Medium List 1 Accent 6" w:semiHidden="0" w:uiPriority="65" w:unhideWhenUsed="0"/>
-    <w:lsdException w:name="Medium List 2 Accent 6" w:semiHidden="0" w:uiPriority="66" w:unhideWhenUsed="0"/>
-    <w:lsdException w:name="Medium Grid 1 Accent 6" w:semiHidden="0" w:uiPriority="67" w:unhideWhenUsed="0"/>
-    <w:lsdException w:name="Medium Grid 2 Accent 6" w:semiHidden="0" w:uiPriority="68" w:unhideWhenUsed="0"/>
-    <w:lsdException w:name="Medium Grid 3 Accent 6" w:semiHidden="0" w:uiPriority="69" w:unhideWhenUsed="0"/>
-    <w:lsdException w:name="Dark List Accent 6" w:semiHidden="0" w:uiPriority="70" w:unhideWhenUsed="0"/>
-    <w:lsdException w:name="Colorful Shading Accent 6" w:semiHidden="0" w:uiPriority="71" w:unhideWhenUsed="0"/>
-    <w:lsdException w:name="Colorful List Accent 6" w:semiHidden="0" w:uiPriority="72" w:unhideWhenUsed="0"/>
-    <w:lsdException w:name="Colorful Grid Accent 6" w:semiHidden="0" w:uiPriority="73" w:unhideWhenUsed="0"/>
-    <w:lsdException w:name="Subtle Emphasis" w:semiHidden="0" w:uiPriority="19" w:unhideWhenUsed="0" w:qFormat="1"/>
-    <w:lsdException w:name="Intense Emphasis" w:semiHidden="0" w:uiPriority="21" w:unhideWhenUsed="0" w:qFormat="1"/>
-    <w:lsdException w:name="Subtle Reference" w:semiHidden="0" w:uiPriority="31" w:unhideWhenUsed="0" w:qFormat="1"/>
-    <w:lsdException w:name="Intense Reference" w:semiHidden="0" w:uiPriority="32" w:unhideWhenUsed="0" w:qFormat="1"/>
-    <w:lsdException w:name="Book Title" w:semiHidden="0" w:uiPriority="33" w:unhideWhenUsed="0" w:qFormat="1"/>
-    <w:lsdException w:name="Bibliography" w:uiPriority="37"/>
-    <w:lsdException w:name="TOC Heading" w:uiPriority="39" w:qFormat="1"/>
+  <w:latentStyles w:defLockedState="0" w:defUIPriority="99" w:defSemiHidden="0" w:defUnhideWhenUsed="0" w:defQFormat="0" w:count="371">
+    <w:lsdException w:name="Normal" w:uiPriority="0" w:qFormat="1"/>
+    <w:lsdException w:name="heading 1" w:uiPriority="9" w:qFormat="1"/>
+    <w:lsdException w:name="heading 2" w:semiHidden="1" w:uiPriority="9" w:unhideWhenUsed="1" w:qFormat="1"/>
+    <w:lsdException w:name="heading 3" w:semiHidden="1" w:uiPriority="9" w:unhideWhenUsed="1" w:qFormat="1"/>
+    <w:lsdException w:name="heading 4" w:semiHidden="1" w:uiPriority="9" w:unhideWhenUsed="1" w:qFormat="1"/>
+    <w:lsdException w:name="heading 5" w:semiHidden="1" w:uiPriority="9" w:unhideWhenUsed="1" w:qFormat="1"/>
+    <w:lsdException w:name="heading 6" w:semiHidden="1" w:uiPriority="9" w:unhideWhenUsed="1" w:qFormat="1"/>
+    <w:lsdException w:name="heading 7" w:semiHidden="1" w:uiPriority="9" w:unhideWhenUsed="1" w:qFormat="1"/>
+    <w:lsdException w:name="heading 8" w:semiHidden="1" w:uiPriority="9" w:unhideWhenUsed="1" w:qFormat="1"/>
+    <w:lsdException w:name="heading 9" w:semiHidden="1" w:uiPriority="9" w:unhideWhenUsed="1" w:qFormat="1"/>
+    <w:lsdException w:name="index 1" w:semiHidden="1" w:unhideWhenUsed="1"/>
+    <w:lsdException w:name="index 2" w:semiHidden="1" w:unhideWhenUsed="1"/>
+    <w:lsdException w:name="index 3" w:semiHidden="1" w:unhideWhenUsed="1"/>
+    <w:lsdException w:name="index 4" w:semiHidden="1" w:unhideWhenUsed="1"/>
+    <w:lsdException w:name="index 5" w:semiHidden="1" w:unhideWhenUsed="1"/>
+    <w:lsdException w:name="index 6" w:semiHidden="1" w:unhideWhenUsed="1"/>
+    <w:lsdException w:name="index 7" w:semiHidden="1" w:unhideWhenUsed="1"/>
+    <w:lsdException w:name="index 8" w:semiHidden="1" w:unhideWhenUsed="1"/>
+    <w:lsdException w:name="index 9" w:semiHidden="1" w:unhideWhenUsed="1"/>
+    <w:lsdException w:name="toc 1" w:semiHidden="1" w:uiPriority="39" w:unhideWhenUsed="1"/>
+    <w:lsdException w:name="toc 2" w:semiHidden="1" w:uiPriority="39" w:unhideWhenUsed="1"/>
+    <w:lsdException w:name="toc 3" w:semiHidden="1" w:uiPriority="39" w:unhideWhenUsed="1"/>
+    <w:lsdException w:name="toc 4" w:semiHidden="1" w:uiPriority="39" w:unhideWhenUsed="1"/>
+    <w:lsdException w:name="toc 5" w:semiHidden="1" w:uiPriority="39" w:unhideWhenUsed="1"/>
+    <w:lsdException w:name="toc 6" w:semiHidden="1" w:uiPriority="39" w:unhideWhenUsed="1"/>
+    <w:lsdException w:name="toc 7" w:semiHidden="1" w:uiPriority="39" w:unhideWhenUsed="1"/>
+    <w:lsdException w:name="toc 8" w:semiHidden="1" w:uiPriority="39" w:unhideWhenUsed="1"/>
+    <w:lsdException w:name="toc 9" w:semiHidden="1" w:uiPriority="39" w:unhideWhenUsed="1"/>
+    <w:lsdException w:name="Normal Indent" w:semiHidden="1" w:unhideWhenUsed="1"/>
+    <w:lsdException w:name="footnote text" w:semiHidden="1" w:unhideWhenUsed="1"/>
+    <w:lsdException w:name="annotation text" w:semiHidden="1" w:unhideWhenUsed="1"/>
+    <w:lsdException w:name="header" w:semiHidden="1" w:unhideWhenUsed="1"/>
+    <w:lsdException w:name="footer" w:semiHidden="1" w:unhideWhenUsed="1"/>
+    <w:lsdException w:name="index heading" w:semiHidden="1" w:unhideWhenUsed="1"/>
+    <w:lsdException w:name="caption" w:semiHidden="1" w:uiPriority="35" w:unhideWhenUsed="1" w:qFormat="1"/>
+    <w:lsdException w:name="table of figures" w:semiHidden="1" w:unhideWhenUsed="1"/>
+    <w:lsdException w:name="envelope address" w:semiHidden="1" w:unhideWhenUsed="1"/>
+    <w:lsdException w:name="envelope return" w:semiHidden="1" w:unhideWhenUsed="1"/>
+    <w:lsdException w:name="footnote reference" w:semiHidden="1" w:unhideWhenUsed="1"/>
+    <w:lsdException w:name="annotation reference" w:semiHidden="1" w:unhideWhenUsed="1"/>
+    <w:lsdException w:name="line number" w:semiHidden="1" w:unhideWhenUsed="1"/>
+    <w:lsdException w:name="page number" w:semiHidden="1" w:unhideWhenUsed="1"/>
+    <w:lsdException w:name="endnote reference" w:semiHidden="1" w:unhideWhenUsed="1"/>
+    <w:lsdException w:name="endnote text" w:semiHidden="1" w:unhideWhenUsed="1"/>
+    <w:lsdException w:name="table of authorities" w:semiHidden="1" w:unhideWhenUsed="1"/>
+    <w:lsdException w:name="macro" w:semiHidden="1" w:unhideWhenUsed="1"/>
+    <w:lsdException w:name="toa heading" w:semiHidden="1" w:unhideWhenUsed="1"/>
+    <w:lsdException w:name="List" w:semiHidden="1" w:unhideWhenUsed="1"/>
+    <w:lsdException w:name="List Bullet" w:semiHidden="1" w:unhideWhenUsed="1"/>
+    <w:lsdException w:name="List Number" w:semiHidden="1" w:unhideWhenUsed="1"/>
+    <w:lsdException w:name="List 2" w:semiHidden="1" w:unhideWhenUsed="1"/>
+    <w:lsdException w:name="List 3" w:semiHidden="1" w:unhideWhenUsed="1"/>
+    <w:lsdException w:name="List 4" w:semiHidden="1" w:unhideWhenUsed="1"/>
+    <w:lsdException w:name="List 5" w:semiHidden="1" w:unhideWhenUsed="1"/>
+    <w:lsdException w:name="List Bullet 2" w:semiHidden="1" w:unhideWhenUsed="1"/>
+    <w:lsdException w:name="List Bullet 3" w:semiHidden="1" w:unhideWhenUsed="1"/>
+    <w:lsdException w:name="List Bullet 4" w:semiHidden="1" w:unhideWhenUsed="1"/>
+    <w:lsdException w:name="List Bullet 5" w:semiHidden="1" w:unhideWhenUsed="1"/>
+    <w:lsdException w:name="List Number 2" w:semiHidden="1" w:unhideWhenUsed="1"/>
+    <w:lsdException w:name="List Number 3" w:semiHidden="1" w:unhideWhenUsed="1"/>
+    <w:lsdException w:name="List Number 4" w:semiHidden="1" w:unhideWhenUsed="1"/>
+    <w:lsdException w:name="List Number 5" w:semiHidden="1" w:unhideWhenUsed="1"/>
+    <w:lsdException w:name="Title" w:uiPriority="10" w:qFormat="1"/>
+    <w:lsdException w:name="Closing" w:semiHidden="1" w:unhideWhenUsed="1"/>
+    <w:lsdException w:name="Signature" w:semiHidden="1" w:unhideWhenUsed="1"/>
+    <w:lsdException w:name="Default Paragraph Font" w:semiHidden="1" w:uiPriority="1" w:unhideWhenUsed="1"/>
+    <w:lsdException w:name="Body Text" w:semiHidden="1" w:unhideWhenUsed="1"/>
+    <w:lsdException w:name="Body Text Indent" w:semiHidden="1" w:unhideWhenUsed="1"/>
+    <w:lsdException w:name="List Continue" w:semiHidden="1" w:unhideWhenUsed="1"/>
+    <w:lsdException w:name="List Continue 2" w:semiHidden="1" w:unhideWhenUsed="1"/>
+    <w:lsdException w:name="List Continue 3" w:semiHidden="1" w:unhideWhenUsed="1"/>
+    <w:lsdException w:name="List Continue 4" w:semiHidden="1" w:unhideWhenUsed="1"/>
+    <w:lsdException w:name="List Continue 5" w:semiHidden="1" w:unhideWhenUsed="1"/>
+    <w:lsdException w:name="Message Header" w:semiHidden="1" w:unhideWhenUsed="1"/>
+    <w:lsdException w:name="Subtitle" w:uiPriority="11" w:qFormat="1"/>
+    <w:lsdException w:name="Salutation" w:semiHidden="1" w:unhideWhenUsed="1"/>
+    <w:lsdException w:name="Date" w:semiHidden="1" w:unhideWhenUsed="1"/>
+    <w:lsdException w:name="Body Text First Indent" w:semiHidden="1" w:unhideWhenUsed="1"/>
+    <w:lsdException w:name="Body Text First Indent 2" w:semiHidden="1" w:unhideWhenUsed="1"/>
+    <w:lsdException w:name="Note Heading" w:semiHidden="1" w:unhideWhenUsed="1"/>
+    <w:lsdException w:name="Body Text 2" w:semiHidden="1" w:unhideWhenUsed="1"/>
+    <w:lsdException w:name="Body Text 3" w:semiHidden="1" w:unhideWhenUsed="1"/>
+    <w:lsdException w:name="Body Text Indent 2" w:semiHidden="1" w:unhideWhenUsed="1"/>
+    <w:lsdException w:name="Body Text Indent 3" w:semiHidden="1" w:unhideWhenUsed="1"/>
+    <w:lsdException w:name="Block Text" w:semiHidden="1" w:unhideWhenUsed="1"/>
+    <w:lsdException w:name="Hyperlink" w:semiHidden="1" w:unhideWhenUsed="1"/>
+    <w:lsdException w:name="FollowedHyperlink" w:semiHidden="1" w:unhideWhenUsed="1"/>
+    <w:lsdException w:name="Strong" w:uiPriority="22" w:qFormat="1"/>
+    <w:lsdException w:name="Emphasis" w:uiPriority="20" w:qFormat="1"/>
+    <w:lsdException w:name="Document Map" w:semiHidden="1" w:unhideWhenUsed="1"/>
+    <w:lsdException w:name="Plain Text" w:semiHidden="1" w:unhideWhenUsed="1"/>
+    <w:lsdException w:name="E-mail Signature" w:semiHidden="1" w:unhideWhenUsed="1"/>
+    <w:lsdException w:name="HTML Top of Form" w:semiHidden="1" w:unhideWhenUsed="1"/>
+    <w:lsdException w:name="HTML Bottom of Form" w:semiHidden="1" w:unhideWhenUsed="1"/>
+    <w:lsdException w:name="Normal (Web)" w:semiHidden="1" w:unhideWhenUsed="1"/>
+    <w:lsdException w:name="HTML Acronym" w:semiHidden="1" w:unhideWhenUsed="1"/>
+    <w:lsdException w:name="HTML Address" w:semiHidden="1" w:unhideWhenUsed="1"/>
+    <w:lsdException w:name="HTML Cite" w:semiHidden="1" w:unhideWhenUsed="1"/>
+    <w:lsdException w:name="HTML Code" w:semiHidden="1" w:unhideWhenUsed="1"/>
+    <w:lsdException w:name="HTML Definition" w:semiHidden="1" w:unhideWhenUsed="1"/>
+    <w:lsdException w:name="HTML Keyboard" w:semiHidden="1" w:unhideWhenUsed="1"/>
+    <w:lsdException w:name="HTML Preformatted" w:semiHidden="1" w:unhideWhenUsed="1"/>
+    <w:lsdException w:name="HTML Sample" w:semiHidden="1" w:unhideWhenUsed="1"/>
+    <w:lsdException w:name="HTML Typewriter" w:semiHidden="1" w:unhideWhenUsed="1"/>
+    <w:lsdException w:name="HTML Variable" w:semiHidden="1" w:unhideWhenUsed="1"/>
+    <w:lsdException w:name="Normal Table" w:semiHidden="1" w:unhideWhenUsed="1"/>
+    <w:lsdException w:name="annotation subject" w:semiHidden="1" w:unhideWhenUsed="1"/>
+    <w:lsdException w:name="No List" w:semiHidden="1" w:unhideWhenUsed="1"/>
+    <w:lsdException w:name="Outline List 1" w:semiHidden="1" w:unhideWhenUsed="1"/>
+    <w:lsdException w:name="Outline List 2" w:semiHidden="1" w:unhideWhenUsed="1"/>
+    <w:lsdException w:name="Outline List 3" w:semiHidden="1" w:unhideWhenUsed="1"/>
+    <w:lsdException w:name="Table Simple 1" w:semiHidden="1" w:unhideWhenUsed="1"/>
+    <w:lsdException w:name="Table Simple 2" w:semiHidden="1" w:unhideWhenUsed="1"/>
+    <w:lsdException w:name="Table Simple 3" w:semiHidden="1" w:unhideWhenUsed="1"/>
+    <w:lsdException w:name="Table Classic 1" w:semiHidden="1" w:unhideWhenUsed="1"/>
+    <w:lsdException w:name="Table Classic 2" w:semiHidden="1" w:unhideWhenUsed="1"/>
+    <w:lsdException w:name="Table Classic 3" w:semiHidden="1" w:unhideWhenUsed="1"/>
+    <w:lsdException w:name="Table Classic 4" w:semiHidden="1" w:unhideWhenUsed="1"/>
+    <w:lsdException w:name="Table Colorful 1" w:semiHidden="1" w:unhideWhenUsed="1"/>
+    <w:lsdException w:name="Table Colorful 2" w:semiHidden="1" w:unhideWhenUsed="1"/>
+    <w:lsdException w:name="Table Colorful 3" w:semiHidden="1" w:unhideWhenUsed="1"/>
+    <w:lsdException w:name="Table Columns 1" w:semiHidden="1" w:unhideWhenUsed="1"/>
+    <w:lsdException w:name="Table Columns 2" w:semiHidden="1" w:unhideWhenUsed="1"/>
+    <w:lsdException w:name="Table Columns 3" w:semiHidden="1" w:unhideWhenUsed="1"/>
+    <w:lsdException w:name="Table Columns 4" w:semiHidden="1" w:unhideWhenUsed="1"/>
+    <w:lsdException w:name="Table Columns 5" w:semiHidden="1" w:unhideWhenUsed="1"/>
+    <w:lsdException w:name="Table Grid 1" w:semiHidden="1" w:unhideWhenUsed="1"/>
+    <w:lsdException w:name="Table Grid 2" w:semiHidden="1" w:unhideWhenUsed="1"/>
+    <w:lsdException w:name="Table Grid 3" w:semiHidden="1" w:unhideWhenUsed="1"/>
+    <w:lsdException w:name="Table Grid 4" w:semiHidden="1" w:unhideWhenUsed="1"/>
+    <w:lsdException w:name="Table Grid 5" w:semiHidden="1" w:unhideWhenUsed="1"/>
+    <w:lsdException w:name="Table Grid 6" w:semiHidden="1" w:unhideWhenUsed="1"/>
+    <w:lsdException w:name="Table Grid 7" w:semiHidden="1" w:unhideWhenUsed="1"/>
+    <w:lsdException w:name="Table Grid 8" w:semiHidden="1" w:unhideWhenUsed="1"/>
+    <w:lsdException w:name="Table List 1" w:semiHidden="1" w:unhideWhenUsed="1"/>
+    <w:lsdException w:name="Table List 2" w:semiHidden="1" w:unhideWhenUsed="1"/>
+    <w:lsdException w:name="Table List 3" w:semiHidden="1" w:unhideWhenUsed="1"/>
+    <w:lsdException w:name="Table List 4" w:semiHidden="1" w:unhideWhenUsed="1"/>
+    <w:lsdException w:name="Table List 5" w:semiHidden="1" w:unhideWhenUsed="1"/>
+    <w:lsdException w:name="Table List 6" w:semiHidden="1" w:unhideWhenUsed="1"/>
+    <w:lsdException w:name="Table List 7" w:semiHidden="1" w:unhideWhenUsed="1"/>
+    <w:lsdException w:name="Table List 8" w:semiHidden="1" w:unhideWhenUsed="1"/>
+    <w:lsdException w:name="Table 3D effects 1" w:semiHidden="1" w:unhideWhenUsed="1"/>
+    <w:lsdException w:name="Table 3D effects 2" w:semiHidden="1" w:unhideWhenUsed="1"/>
+    <w:lsdException w:name="Table 3D effects 3" w:semiHidden="1" w:unhideWhenUsed="1"/>
+    <w:lsdException w:name="Table Contemporary" w:semiHidden="1" w:unhideWhenUsed="1"/>
+    <w:lsdException w:name="Table Elegant" w:semiHidden="1" w:unhideWhenUsed="1"/>
+    <w:lsdException w:name="Table Professional" w:semiHidden="1" w:unhideWhenUsed="1"/>
+    <w:lsdException w:name="Table Subtle 1" w:semiHidden="1" w:unhideWhenUsed="1"/>
+    <w:lsdException w:name="Table Subtle 2" w:semiHidden="1" w:unhideWhenUsed="1"/>
+    <w:lsdException w:name="Table Web 1" w:semiHidden="1" w:unhideWhenUsed="1"/>
+    <w:lsdException w:name="Table Web 2" w:semiHidden="1" w:unhideWhenUsed="1"/>
+    <w:lsdException w:name="Table Web 3" w:semiHidden="1" w:unhideWhenUsed="1"/>
+    <w:lsdException w:name="Balloon Text" w:semiHidden="1" w:unhideWhenUsed="1"/>
+    <w:lsdException w:name="Table Grid" w:uiPriority="39"/>
+    <w:lsdException w:name="Table Theme" w:semiHidden="1" w:unhideWhenUsed="1"/>
+    <w:lsdException w:name="Placeholder Text" w:semiHidden="1"/>
+    <w:lsdException w:name="No Spacing" w:uiPriority="1" w:qFormat="1"/>
+    <w:lsdException w:name="Light Shading" w:uiPriority="60"/>
+    <w:lsdException w:name="Light List" w:uiPriority="61"/>
+    <w:lsdException w:name="Light Grid" w:uiPriority="62"/>
+    <w:lsdException w:name="Medium Shading 1" w:uiPriority="63"/>
+    <w:lsdException w:name="Medium Shading 2" w:uiPriority="64"/>
+    <w:lsdException w:name="Medium List 1" w:uiPriority="65"/>
+    <w:lsdException w:name="Medium List 2" w:uiPriority="66"/>
+    <w:lsdException w:name="Medium Grid 1" w:uiPriority="67"/>
+    <w:lsdException w:name="Medium Grid 2" w:uiPriority="68"/>
+    <w:lsdException w:name="Medium Grid 3" w:uiPriority="69"/>
+    <w:lsdException w:name="Dark List" w:uiPriority="70"/>
+    <w:lsdException w:name="Colorful Shading" w:uiPriority="71"/>
+    <w:lsdException w:name="Colorful List" w:uiPriority="72"/>
+    <w:lsdException w:name="Colorful Grid" w:uiPriority="73"/>
+    <w:lsdException w:name="Light Shading Accent 1" w:uiPriority="60"/>
+    <w:lsdException w:name="Light List Accent 1" w:uiPriority="61"/>
+    <w:lsdException w:name="Light Grid Accent 1" w:uiPriority="62"/>
+    <w:lsdException w:name="Medium Shading 1 Accent 1" w:uiPriority="63"/>
+    <w:lsdException w:name="Medium Shading 2 Accent 1" w:uiPriority="64"/>
+    <w:lsdException w:name="Medium List 1 Accent 1" w:uiPriority="65"/>
+    <w:lsdException w:name="Revision" w:semiHidden="1"/>
+    <w:lsdException w:name="List Paragraph" w:uiPriority="34" w:qFormat="1"/>
+    <w:lsdException w:name="Quote" w:uiPriority="29" w:qFormat="1"/>
+    <w:lsdException w:name="Intense Quote" w:uiPriority="30" w:qFormat="1"/>
+    <w:lsdException w:name="Medium List 2 Accent 1" w:uiPriority="66"/>
+    <w:lsdException w:name="Medium Grid 1 Accent 1" w:uiPriority="67"/>
+    <w:lsdException w:name="Medium Grid 2 Accent 1" w:uiPriority="68"/>
+    <w:lsdException w:name="Medium Grid 3 Accent 1" w:uiPriority="69"/>
+    <w:lsdException w:name="Dark List Accent 1" w:uiPriority="70"/>
+    <w:lsdException w:name="Colorful Shading Accent 1" w:uiPriority="71"/>
+    <w:lsdException w:name="Colorful List Accent 1" w:uiPriority="72"/>
+    <w:lsdException w:name="Colorful Grid Accent 1" w:uiPriority="73"/>
+    <w:lsdException w:name="Light Shading Accent 2" w:uiPriority="60"/>
+    <w:lsdException w:name="Light List Accent 2" w:uiPriority="61"/>
+    <w:lsdException w:name="Light Grid Accent 2" w:uiPriority="62"/>
+    <w:lsdException w:name="Medium Shading 1 Accent 2" w:uiPriority="63"/>
+    <w:lsdException w:name="Medium Shading 2 Accent 2" w:uiPriority="64"/>
+    <w:lsdException w:name="Medium List 1 Accent 2" w:uiPriority="65"/>
+    <w:lsdException w:name="Medium List 2 Accent 2" w:uiPriority="66"/>
+    <w:lsdException w:name="Medium Grid 1 Accent 2" w:uiPriority="67"/>
+    <w:lsdException w:name="Medium Grid 2 Accent 2" w:uiPriority="68"/>
+    <w:lsdException w:name="Medium Grid 3 Accent 2" w:uiPriority="69"/>
+    <w:lsdException w:name="Dark List Accent 2" w:uiPriority="70"/>
+    <w:lsdException w:name="Colorful Shading Accent 2" w:uiPriority="71"/>
+    <w:lsdException w:name="Colorful List Accent 2" w:uiPriority="72"/>
+    <w:lsdException w:name="Colorful Grid Accent 2" w:uiPriority="73"/>
+    <w:lsdException w:name="Light Shading Accent 3" w:uiPriority="60"/>
+    <w:lsdException w:name="Light List Accent 3" w:uiPriority="61"/>
+    <w:lsdException w:name="Light Grid Accent 3" w:uiPriority="62"/>
+    <w:lsdException w:name="Medium Shading 1 Accent 3" w:uiPriority="63"/>
+    <w:lsdException w:name="Medium Shading 2 Accent 3" w:uiPriority="64"/>
+    <w:lsdException w:name="Medium List 1 Accent 3" w:uiPriority="65"/>
+    <w:lsdException w:name="Medium List 2 Accent 3" w:uiPriority="66"/>
+    <w:lsdException w:name="Medium Grid 1 Accent 3" w:uiPriority="67"/>
+    <w:lsdException w:name="Medium Grid 2 Accent 3" w:uiPriority="68"/>
+    <w:lsdException w:name="Medium Grid 3 Accent 3" w:uiPriority="69"/>
+    <w:lsdException w:name="Dark List Accent 3" w:uiPriority="70"/>
+    <w:lsdException w:name="Colorful Shading Accent 3" w:uiPriority="71"/>
+    <w:lsdException w:name="Colorful List Accent 3" w:uiPriority="72"/>
+    <w:lsdException w:name="Colorful Grid Accent 3" w:uiPriority="73"/>
+    <w:lsdException w:name="Light Shading Accent 4" w:uiPriority="60"/>
+    <w:lsdException w:name="Light List Accent 4" w:uiPriority="61"/>
+    <w:lsdException w:name="Light Grid Accent 4" w:uiPriority="62"/>
+    <w:lsdException w:name="Medium Shading 1 Accent 4" w:uiPriority="63"/>
+    <w:lsdException w:name="Medium Shading 2 Accent 4" w:uiPriority="64"/>
+    <w:lsdException w:name="Medium List 1 Accent 4" w:uiPriority="65"/>
+    <w:lsdException w:name="Medium List 2 Accent 4" w:uiPriority="66"/>
+    <w:lsdException w:name="Medium Grid 1 Accent 4" w:uiPriority="67"/>
+    <w:lsdException w:name="Medium Grid 2 Accent 4" w:uiPriority="68"/>
+    <w:lsdException w:name="Medium Grid 3 Accent 4" w:uiPriority="69"/>
+    <w:lsdException w:name="Dark List Accent 4" w:uiPriority="70"/>
+    <w:lsdException w:name="Colorful Shading Accent 4" w:uiPriority="71"/>
+    <w:lsdException w:name="Colorful List Accent 4" w:uiPriority="72"/>
+    <w:lsdException w:name="Colorful Grid Accent 4" w:uiPriority="73"/>
+    <w:lsdException w:name="Light Shading Accent 5" w:uiPriority="60"/>
+    <w:lsdException w:name="Light List Accent 5" w:uiPriority="61"/>
+    <w:lsdException w:name="Light Grid Accent 5" w:uiPriority="62"/>
+    <w:lsdException w:name="Medium Shading 1 Accent 5" w:uiPriority="63"/>
+    <w:lsdException w:name="Medium Shading 2 Accent 5" w:uiPriority="64"/>
+    <w:lsdException w:name="Medium List 1 Accent 5" w:uiPriority="65"/>
+    <w:lsdException w:name="Medium List 2 Accent 5" w:uiPriority="66"/>
+    <w:lsdException w:name="Medium Grid 1 Accent 5" w:uiPriority="67"/>
+    <w:lsdException w:name="Medium Grid 2 Accent 5" w:uiPriority="68"/>
+    <w:lsdException w:name="Medium Grid 3 Accent 5" w:uiPriority="69"/>
+    <w:lsdException w:name="Dark List Accent 5" w:uiPriority="70"/>
+    <w:lsdException w:name="Colorful Shading Accent 5" w:uiPriority="71"/>
+    <w:lsdException w:name="Colorful List Accent 5" w:uiPriority="72"/>
+    <w:lsdException w:name="Colorful Grid Accent 5" w:uiPriority="73"/>
+    <w:lsdException w:name="Light Shading Accent 6" w:uiPriority="60"/>
+    <w:lsdException w:name="Light List Accent 6" w:uiPriority="61"/>
+    <w:lsdException w:name="Light Grid Accent 6" w:uiPriority="62"/>
+    <w:lsdException w:name="Medium Shading 1 Accent 6" w:uiPriority="63"/>
+    <w:lsdException w:name="Medium Shading 2 Accent 6" w:uiPriority="64"/>
+    <w:lsdException w:name="Medium List 1 Accent 6" w:uiPriority="65"/>
+    <w:lsdException w:name="Medium List 2 Accent 6" w:uiPriority="66"/>
+    <w:lsdException w:name="Medium Grid 1 Accent 6" w:uiPriority="67"/>
+    <w:lsdException w:name="Medium Grid 2 Accent 6" w:uiPriority="68"/>
+    <w:lsdException w:name="Medium Grid 3 Accent 6" w:uiPriority="69"/>
+    <w:lsdException w:name="Dark List Accent 6" w:uiPriority="70"/>
+    <w:lsdException w:name="Colorful Shading Accent 6" w:uiPriority="71"/>
+    <w:lsdException w:name="Colorful List Accent 6" w:uiPriority="72"/>
+    <w:lsdException w:name="Colorful Grid Accent 6" w:uiPriority="73"/>
+    <w:lsdException w:name="Subtle Emphasis" w:uiPriority="19" w:qFormat="1"/>
+    <w:lsdException w:name="Intense Emphasis" w:uiPriority="21" w:qFormat="1"/>
+    <w:lsdException w:name="Subtle Reference" w:uiPriority="31" w:qFormat="1"/>
+    <w:lsdException w:name="Intense Reference" w:uiPriority="32" w:qFormat="1"/>
+    <w:lsdException w:name="Book Title" w:uiPriority="33" w:qFormat="1"/>
+    <w:lsdException w:name="Bibliography" w:semiHidden="1" w:uiPriority="37" w:unhideWhenUsed="1"/>
+    <w:lsdException w:name="TOC Heading" w:semiHidden="1" w:uiPriority="39" w:unhideWhenUsed="1" w:qFormat="1"/>
+    <w:lsdException w:name="Plain Table 1" w:uiPriority="41"/>
+    <w:lsdException w:name="Plain Table 2" w:uiPriority="42"/>
+    <w:lsdException w:name="Plain Table 3" w:uiPriority="43"/>
+    <w:lsdException w:name="Plain Table 4" w:uiPriority="44"/>
+    <w:lsdException w:name="Plain Table 5" w:uiPriority="45"/>
+    <w:lsdException w:name="Grid Table Light" w:uiPriority="40"/>
+    <w:lsdException w:name="Grid Table 1 Light" w:uiPriority="46"/>
+    <w:lsdException w:name="Grid Table 2" w:uiPriority="47"/>
+    <w:lsdException w:name="Grid Table 3" w:uiPriority="48"/>
+    <w:lsdException w:name="Grid Table 4" w:uiPriority="49"/>
+    <w:lsdException w:name="Grid Table 5 Dark" w:uiPriority="50"/>
+    <w:lsdException w:name="Grid Table 6 Colorful" w:uiPriority="51"/>
+    <w:lsdException w:name="Grid Table 7 Colorful" w:uiPriority="52"/>
+    <w:lsdException w:name="Grid Table 1 Light Accent 1" w:uiPriority="46"/>
+    <w:lsdException w:name="Grid Table 2 Accent 1" w:uiPriority="47"/>
+    <w:lsdException w:name="Grid Table 3 Accent 1" w:uiPriority="48"/>
+    <w:lsdException w:name="Grid Table 4 Accent 1" w:uiPriority="49"/>
+    <w:lsdException w:name="Grid Table 5 Dark Accent 1" w:uiPriority="50"/>
+    <w:lsdException w:name="Grid Table 6 Colorful Accent 1" w:uiPriority="51"/>
+    <w:lsdException w:name="Grid Table 7 Colorful Accent 1" w:uiPriority="52"/>
+    <w:lsdException w:name="Grid Table 1 Light Accent 2" w:uiPriority="46"/>
+    <w:lsdException w:name="Grid Table 2 Accent 2" w:uiPriority="47"/>
+    <w:lsdException w:name="Grid Table 3 Accent 2" w:uiPriority="48"/>
+    <w:lsdException w:name="Grid Table 4 Accent 2" w:uiPriority="49"/>
+    <w:lsdException w:name="Grid Table 5 Dark Accent 2" w:uiPriority="50"/>
+    <w:lsdException w:name="Grid Table 6 Colorful Accent 2" w:uiPriority="51"/>
+    <w:lsdException w:name="Grid Table 7 Colorful Accent 2" w:uiPriority="52"/>
+    <w:lsdException w:name="Grid Table 1 Light Accent 3" w:uiPriority="46"/>
+    <w:lsdException w:name="Grid Table 2 Accent 3" w:uiPriority="47"/>
+    <w:lsdException w:name="Grid Table 3 Accent 3" w:uiPriority="48"/>
+    <w:lsdException w:name="Grid Table 4 Accent 3" w:uiPriority="49"/>
+    <w:lsdException w:name="Grid Table 5 Dark Accent 3" w:uiPriority="50"/>
+    <w:lsdException w:name="Grid Table 6 Colorful Accent 3" w:uiPriority="51"/>
+    <w:lsdException w:name="Grid Table 7 Colorful Accent 3" w:uiPriority="52"/>
+    <w:lsdException w:name="Grid Table 1 Light Accent 4" w:uiPriority="46"/>
+    <w:lsdException w:name="Grid Table 2 Accent 4" w:uiPriority="47"/>
+    <w:lsdException w:name="Grid Table 3 Accent 4" w:uiPriority="48"/>
+    <w:lsdException w:name="Grid Table 4 Accent 4" w:uiPriority="49"/>
+    <w:lsdException w:name="Grid Table 5 Dark Accent 4" w:uiPriority="50"/>
+    <w:lsdException w:name="Grid Table 6 Colorful Accent 4" w:uiPriority="51"/>
+    <w:lsdException w:name="Grid Table 7 Colorful Accent 4" w:uiPriority="52"/>
+    <w:lsdException w:name="Grid Table 1 Light Accent 5" w:uiPriority="46"/>
+    <w:lsdException w:name="Grid Table 2 Accent 5" w:uiPriority="47"/>
+    <w:lsdException w:name="Grid Table 3 Accent 5" w:uiPriority="48"/>
+    <w:lsdException w:name="Grid Table 4 Accent 5" w:uiPriority="49"/>
+    <w:lsdException w:name="Grid Table 5 Dark Accent 5" w:uiPriority="50"/>
+    <w:lsdException w:name="Grid Table 6 Colorful Accent 5" w:uiPriority="51"/>
+    <w:lsdException w:name="Grid Table 7 Colorful Accent 5" w:uiPriority="52"/>
+    <w:lsdException w:name="Grid Table 1 Light Accent 6" w:uiPriority="46"/>
+    <w:lsdException w:name="Grid Table 2 Accent 6" w:uiPriority="47"/>
+    <w:lsdException w:name="Grid Table 3 Accent 6" w:uiPriority="48"/>
+    <w:lsdException w:name="Grid Table 4 Accent 6" w:uiPriority="49"/>
+    <w:lsdException w:name="Grid Table 5 Dark Accent 6" w:uiPriority="50"/>
+    <w:lsdException w:name="Grid Table 6 Colorful Accent 6" w:uiPriority="51"/>
+    <w:lsdException w:name="Grid Table 7 Colorful Accent 6" w:uiPriority="52"/>
+    <w:lsdException w:name="List Table 1 Light" w:uiPriority="46"/>
+    <w:lsdException w:name="List Table 2" w:uiPriority="47"/>
+    <w:lsdException w:name="List Table 3" w:uiPriority="48"/>
+    <w:lsdException w:name="List Table 4" w:uiPriority="49"/>
+    <w:lsdException w:name="List Table 5 Dark" w:uiPriority="50"/>
+    <w:lsdException w:name="List Table 6 Colorful" w:uiPriority="51"/>
+    <w:lsdException w:name="List Table 7 Colorful" w:uiPriority="52"/>
+    <w:lsdException w:name="List Table 1 Light Accent 1" w:uiPriority="46"/>
+    <w:lsdException w:name="List Table 2 Accent 1" w:uiPriority="47"/>
+    <w:lsdException w:name="List Table 3 Accent 1" w:uiPriority="48"/>
+    <w:lsdException w:name="List Table 4 Accent 1" w:uiPriority="49"/>
+    <w:lsdException w:name="List Table 5 Dark Accent 1" w:uiPriority="50"/>
+    <w:lsdException w:name="List Table 6 Colorful Accent 1" w:uiPriority="51"/>
+    <w:lsdException w:name="List Table 7 Colorful Accent 1" w:uiPriority="52"/>
+    <w:lsdException w:name="List Table 1 Light Accent 2" w:uiPriority="46"/>
+    <w:lsdException w:name="List Table 2 Accent 2" w:uiPriority="47"/>
+    <w:lsdException w:name="List Table 3 Accent 2" w:uiPriority="48"/>
+    <w:lsdException w:name="List Table 4 Accent 2" w:uiPriority="49"/>
+    <w:lsdException w:name="List Table 5 Dark Accent 2" w:uiPriority="50"/>
+    <w:lsdException w:name="List Table 6 Colorful Accent 2" w:uiPriority="51"/>
+    <w:lsdException w:name="List Table 7 Colorful Accent 2" w:uiPriority="52"/>
+    <w:lsdException w:name="List Table 1 Light Accent 3" w:uiPriority="46"/>
+    <w:lsdException w:name="List Table 2 Accent 3" w:uiPriority="47"/>
+    <w:lsdException w:name="List Table 3 Accent 3" w:uiPriority="48"/>
+    <w:lsdException w:name="List Table 4 Accent 3" w:uiPriority="49"/>
+    <w:lsdException w:name="List Table 5 Dark Accent 3" w:uiPriority="50"/>
+    <w:lsdException w:name="List Table 6 Colorful Accent 3" w:uiPriority="51"/>
+    <w:lsdException w:name="List Table 7 Colorful Accent 3" w:uiPriority="52"/>
+    <w:lsdException w:name="List Table 1 Light Accent 4" w:uiPriority="46"/>
+    <w:lsdException w:name="List Table 2 Accent 4" w:uiPriority="47"/>
+    <w:lsdException w:name="List Table 3 Accent 4" w:uiPriority="48"/>
+    <w:lsdException w:name="List Table 4 Accent 4" w:uiPriority="49"/>
+    <w:lsdException w:name="List Table 5 Dark Accent 4" w:uiPriority="50"/>
+    <w:lsdException w:name="List Table 6 Colorful Accent 4" w:uiPriority="51"/>
+    <w:lsdException w:name="List Table 7 Colorful Accent 4" w:uiPriority="52"/>
+    <w:lsdException w:name="List Table 1 Light Accent 5" w:uiPriority="46"/>
+    <w:lsdException w:name="List Table 2 Accent 5" w:uiPriority="47"/>
+    <w:lsdException w:name="List Table 3 Accent 5" w:uiPriority="48"/>
+    <w:lsdException w:name="List Table 4 Accent 5" w:uiPriority="49"/>
+    <w:lsdException w:name="List Table 5 Dark Accent 5" w:uiPriority="50"/>
+    <w:lsdException w:name="List Table 6 Colorful Accent 5" w:uiPriority="51"/>
+    <w:lsdException w:name="List Table 7 Colorful Accent 5" w:uiPriority="52"/>
+    <w:lsdException w:name="List Table 1 Light Accent 6" w:uiPriority="46"/>
+    <w:lsdException w:name="List Table 2 Accent 6" w:uiPriority="47"/>
+    <w:lsdException w:name="List Table 3 Accent 6" w:uiPriority="48"/>
+    <w:lsdException w:name="List Table 4 Accent 6" w:uiPriority="49"/>
+    <w:lsdException w:name="List Table 5 Dark Accent 6" w:uiPriority="50"/>
+    <w:lsdException w:name="List Table 6 Colorful Accent 6" w:uiPriority="51"/>
+    <w:lsdException w:name="List Table 7 Colorful Accent 6" w:uiPriority="52"/>
   </w:latentStyles>
   <w:style w:type="paragraph" w:default="1" w:styleId="Normal">
     <w:name w:val="Normal"/>
@@ -1416,7 +1399,6 @@
     <w:uiPriority w:val="99"/>
     <w:semiHidden/>
     <w:unhideWhenUsed/>
-    <w:qFormat/>
     <w:tblPr>
       <w:tblInd w:w="0" w:type="dxa"/>
       <w:tblCellMar>
@@ -1691,7 +1673,7 @@
   <a:extraClrSchemeLst/>
   <a:extLst>
     <a:ext uri="{05A4C25C-085E-4340-85A3-A5531E510DB2}">
-      <thm15:themeFamily xmlns="" xmlns:thm15="http://schemas.microsoft.com/office/thememl/2012/main" name="Office Theme" id="{62F939B6-93AF-4DB8-9C6B-D6C7DFDC589F}" vid="{4A3C46E8-61CC-4603-A589-7422A47A8E4A}"/>
+      <thm15:themeFamily xmlns:thm15="http://schemas.microsoft.com/office/thememl/2012/main" name="Office Theme" id="{62F939B6-93AF-4DB8-9C6B-D6C7DFDC589F}" vid="{4A3C46E8-61CC-4603-A589-7422A47A8E4A}"/>
     </a:ext>
   </a:extLst>
 </a:theme>

--- a/01_bug.docx
+++ b/01_bug.docx
@@ -16,7 +16,19 @@
         <w:rPr>
           <w:szCs w:val="22"/>
         </w:rPr>
-        <w:t>setNaziv_ShouldThrowNullPointerException_WhenNullIsPassed</w:t>
+        <w:t>setNaziv_ShouldThrowNullPointerException_</w:t>
+      </w:r>
+      <w:r>
+        <w:rPr>
+          <w:szCs w:val="22"/>
+        </w:rPr>
+        <w:t>If</w:t>
+      </w:r>
+      <w:r>
+        <w:rPr>
+          <w:szCs w:val="22"/>
+        </w:rPr>
+        <w:t>NullIsPassed</w:t>
       </w:r>
       <w:proofErr w:type="spellEnd"/>
       <w:r>
@@ -30,7 +42,19 @@
         <w:rPr>
           <w:szCs w:val="22"/>
         </w:rPr>
-        <w:t>setStanje_ShouldThrowNullPointerException_WhenNullIsPassed</w:t>
+        <w:t>setStanje_ShouldThrowNullPointerException_</w:t>
+      </w:r>
+      <w:r>
+        <w:rPr>
+          <w:szCs w:val="22"/>
+        </w:rPr>
+        <w:t>If</w:t>
+      </w:r>
+      <w:r>
+        <w:rPr>
+          <w:szCs w:val="22"/>
+        </w:rPr>
+        <w:t>NullIsPassed</w:t>
       </w:r>
       <w:proofErr w:type="spellEnd"/>
       <w:r>
@@ -44,7 +68,19 @@
         <w:rPr>
           <w:szCs w:val="22"/>
         </w:rPr>
-        <w:t>setOruzja_ShouldThrowNullPointerException_WhenNullIsPassed</w:t>
+        <w:t>setOruzja_ShouldThrowNullPointerException_</w:t>
+      </w:r>
+      <w:r>
+        <w:rPr>
+          <w:szCs w:val="22"/>
+        </w:rPr>
+        <w:t>If</w:t>
+      </w:r>
+      <w:r>
+        <w:rPr>
+          <w:szCs w:val="22"/>
+        </w:rPr>
+        <w:t>NullIsPassed</w:t>
       </w:r>
       <w:proofErr w:type="spellEnd"/>
       <w:r>
@@ -58,7 +94,19 @@
         <w:rPr>
           <w:szCs w:val="22"/>
         </w:rPr>
-        <w:t>setOdeca_ShouldThrowNullPointerException_WhenNullIsPassed</w:t>
+        <w:t>setOdeca_ShouldThrowNullPointerException_</w:t>
+      </w:r>
+      <w:r>
+        <w:rPr>
+          <w:szCs w:val="22"/>
+        </w:rPr>
+        <w:t>If</w:t>
+      </w:r>
+      <w:r>
+        <w:rPr>
+          <w:szCs w:val="22"/>
+        </w:rPr>
+        <w:t>NullIsPassed</w:t>
       </w:r>
       <w:proofErr w:type="spellEnd"/>
       <w:r>
@@ -72,7 +120,19 @@
         <w:rPr>
           <w:szCs w:val="22"/>
         </w:rPr>
-        <w:t>setMagije_ShouldThrowNullPointerException_WhenNullIsPassed</w:t>
+        <w:t>setMagije_ShouldThrowNullPointerException_</w:t>
+      </w:r>
+      <w:r>
+        <w:rPr>
+          <w:szCs w:val="22"/>
+        </w:rPr>
+        <w:t>If</w:t>
+      </w:r>
+      <w:r>
+        <w:rPr>
+          <w:szCs w:val="22"/>
+        </w:rPr>
+        <w:t>NullIsPassed</w:t>
       </w:r>
       <w:proofErr w:type="spellEnd"/>
       <w:r>
